--- a/TestDocument.docx
+++ b/TestDocument.docx
@@ -13,6 +13,26 @@
           <w:lang w:val="en-US"/>
         </w:rPr>
         <w:t xml:space="preserve">This is a test File </w:t>
+      </w:r>
+    </w:p>
+    <w:p>
+      <w:pPr>
+        <w:rPr>
+          <w:lang w:val="en-US"/>
+        </w:rPr>
+      </w:pPr>
+    </w:p>
+    <w:p>
+      <w:pPr>
+        <w:rPr>
+          <w:lang w:val="en-US"/>
+        </w:rPr>
+      </w:pPr>
+      <w:r>
+        <w:rPr>
+          <w:lang w:val="en-US"/>
+        </w:rPr>
+        <w:t>Modified 3:55pm</w:t>
       </w:r>
     </w:p>
     <w:sectPr>

--- a/TestDocument.docx
+++ b/TestDocument.docx
@@ -13,6 +13,46 @@
           <w:lang w:val="en-US"/>
         </w:rPr>
         <w:t xml:space="preserve">This is a test File </w:t>
+      </w:r>
+    </w:p>
+    <w:p>
+      <w:pPr>
+        <w:rPr>
+          <w:lang w:val="en-US"/>
+        </w:rPr>
+      </w:pPr>
+    </w:p>
+    <w:p>
+      <w:pPr>
+        <w:rPr>
+          <w:lang w:val="en-US"/>
+        </w:rPr>
+      </w:pPr>
+      <w:r>
+        <w:rPr>
+          <w:lang w:val="en-US"/>
+        </w:rPr>
+        <w:t>Modified 3:55pm</w:t>
+      </w:r>
+    </w:p>
+    <w:p>
+      <w:pPr>
+        <w:rPr>
+          <w:lang w:val="en-US"/>
+        </w:rPr>
+      </w:pPr>
+    </w:p>
+    <w:p>
+      <w:pPr>
+        <w:rPr>
+          <w:lang w:val="en-US"/>
+        </w:rPr>
+      </w:pPr>
+      <w:r>
+        <w:rPr>
+          <w:lang w:val="en-US"/>
+        </w:rPr>
+        <w:t>test</w:t>
       </w:r>
     </w:p>
     <w:sectPr>

--- a/TestDocument.docx
+++ b/TestDocument.docx
@@ -52,7 +52,33 @@
         <w:rPr>
           <w:lang w:val="en-US"/>
         </w:rPr>
-        <w:t>test</w:t>
+        <w:t>T</w:t>
+      </w:r>
+      <w:r>
+        <w:rPr>
+          <w:lang w:val="en-US"/>
+        </w:rPr>
+        <w:t>est</w:t>
+      </w:r>
+    </w:p>
+    <w:p>
+      <w:pPr>
+        <w:rPr>
+          <w:lang w:val="en-US"/>
+        </w:rPr>
+      </w:pPr>
+    </w:p>
+    <w:p>
+      <w:pPr>
+        <w:rPr>
+          <w:lang w:val="en-US"/>
+        </w:rPr>
+      </w:pPr>
+      <w:r>
+        <w:rPr>
+          <w:lang w:val="en-US"/>
+        </w:rPr>
+        <w:t>Making the changes in local file</w:t>
       </w:r>
     </w:p>
     <w:sectPr>
